--- a/Dokumentasi Perangkat Lunak-18215026.docx
+++ b/Dokumentasi Perangkat Lunak-18215026.docx
@@ -726,14 +726,7 @@
           <w:sz w:val="24"/>
           <w:szCs w:val="24"/>
         </w:rPr>
-        <w:t xml:space="preserve"> di request</w:t>
-      </w:r>
-      <w:r>
-        <w:rPr>
-          <w:sz w:val="24"/>
-          <w:szCs w:val="24"/>
-        </w:rPr>
-        <w:t xml:space="preserve">. Request </w:t>
+        <w:t xml:space="preserve"> di request. Request </w:t>
       </w:r>
       <w:proofErr w:type="spellStart"/>
       <w:r>
@@ -1835,14 +1828,7 @@
           <w:sz w:val="24"/>
           <w:szCs w:val="24"/>
         </w:rPr>
-        <w:t xml:space="preserve"> </w:t>
-      </w:r>
-      <w:r>
-        <w:rPr>
-          <w:sz w:val="24"/>
-          <w:szCs w:val="24"/>
-        </w:rPr>
-        <w:t>Requirements</w:t>
+        <w:t xml:space="preserve"> Requirements</w:t>
       </w:r>
     </w:p>
     <w:p>
@@ -2954,14 +2940,7 @@
           <w:sz w:val="24"/>
           <w:szCs w:val="24"/>
         </w:rPr>
-        <w:t>Human</w:t>
-      </w:r>
-      <w:r>
-        <w:rPr>
-          <w:sz w:val="24"/>
-          <w:szCs w:val="24"/>
-        </w:rPr>
-        <w:t xml:space="preserve"> Requirements</w:t>
+        <w:t>Human Requirements</w:t>
       </w:r>
     </w:p>
     <w:p>
@@ -3184,14 +3163,7 @@
           <w:sz w:val="24"/>
           <w:szCs w:val="24"/>
         </w:rPr>
-        <w:t>Data</w:t>
-      </w:r>
-      <w:r>
-        <w:rPr>
-          <w:sz w:val="24"/>
-          <w:szCs w:val="24"/>
-        </w:rPr>
-        <w:t xml:space="preserve"> Requirements</w:t>
+        <w:t>Data Requirements</w:t>
       </w:r>
     </w:p>
     <w:p>
@@ -6207,6 +6179,124 @@
     <w:p>
       <w:pPr>
         <w:pStyle w:val="ListParagraph"/>
+        <w:spacing w:line="360" w:lineRule="auto"/>
+        <w:ind w:left="1080"/>
+        <w:rPr>
+          <w:sz w:val="24"/>
+          <w:szCs w:val="24"/>
+        </w:rPr>
+      </w:pPr>
+      <w:proofErr w:type="spellStart"/>
+      <w:r>
+        <w:rPr>
+          <w:sz w:val="24"/>
+          <w:szCs w:val="24"/>
+        </w:rPr>
+        <w:t>Gambar</w:t>
+      </w:r>
+      <w:proofErr w:type="spellEnd"/>
+      <w:r>
+        <w:rPr>
+          <w:sz w:val="24"/>
+          <w:szCs w:val="24"/>
+        </w:rPr>
+        <w:t xml:space="preserve"> </w:t>
+      </w:r>
+      <w:proofErr w:type="spellStart"/>
+      <w:r>
+        <w:rPr>
+          <w:sz w:val="24"/>
+          <w:szCs w:val="24"/>
+        </w:rPr>
+        <w:t>ini</w:t>
+      </w:r>
+      <w:proofErr w:type="spellEnd"/>
+      <w:r>
+        <w:rPr>
+          <w:sz w:val="24"/>
+          <w:szCs w:val="24"/>
+        </w:rPr>
+        <w:t xml:space="preserve"> </w:t>
+      </w:r>
+      <w:proofErr w:type="spellStart"/>
+      <w:r>
+        <w:rPr>
+          <w:sz w:val="24"/>
+          <w:szCs w:val="24"/>
+        </w:rPr>
+        <w:t>menunjukkan</w:t>
+      </w:r>
+      <w:proofErr w:type="spellEnd"/>
+      <w:r>
+        <w:rPr>
+          <w:sz w:val="24"/>
+          <w:szCs w:val="24"/>
+        </w:rPr>
+        <w:t xml:space="preserve"> data </w:t>
+      </w:r>
+      <w:proofErr w:type="spellStart"/>
+      <w:r>
+        <w:rPr>
+          <w:sz w:val="24"/>
+          <w:szCs w:val="24"/>
+        </w:rPr>
+        <w:t>seluruh</w:t>
+      </w:r>
+      <w:proofErr w:type="spellEnd"/>
+      <w:r>
+        <w:rPr>
+          <w:sz w:val="24"/>
+          <w:szCs w:val="24"/>
+        </w:rPr>
+        <w:t xml:space="preserve"> </w:t>
+      </w:r>
+      <w:proofErr w:type="spellStart"/>
+      <w:r>
+        <w:rPr>
+          <w:sz w:val="24"/>
+          <w:szCs w:val="24"/>
+        </w:rPr>
+        <w:t>ruangan</w:t>
+      </w:r>
+      <w:proofErr w:type="spellEnd"/>
+      <w:r>
+        <w:rPr>
+          <w:sz w:val="24"/>
+          <w:szCs w:val="24"/>
+        </w:rPr>
+        <w:t xml:space="preserve"> yang </w:t>
+      </w:r>
+      <w:proofErr w:type="spellStart"/>
+      <w:r>
+        <w:rPr>
+          <w:sz w:val="24"/>
+          <w:szCs w:val="24"/>
+        </w:rPr>
+        <w:t>ada</w:t>
+      </w:r>
+      <w:proofErr w:type="spellEnd"/>
+      <w:r>
+        <w:rPr>
+          <w:sz w:val="24"/>
+          <w:szCs w:val="24"/>
+        </w:rPr>
+        <w:t xml:space="preserve"> di database</w:t>
+      </w:r>
+    </w:p>
+    <w:p>
+      <w:pPr>
+        <w:pStyle w:val="ListParagraph"/>
+        <w:spacing w:line="360" w:lineRule="auto"/>
+        <w:ind w:left="1080"/>
+        <w:rPr>
+          <w:sz w:val="24"/>
+          <w:szCs w:val="24"/>
+        </w:rPr>
+      </w:pPr>
+    </w:p>
+    <w:p>
+      <w:pPr>
+        <w:pStyle w:val="ListParagraph"/>
         <w:numPr>
           <w:ilvl w:val="0"/>
           <w:numId w:val="16"/>
@@ -6309,11 +6399,125 @@
     </w:p>
     <w:p>
       <w:pPr>
-        <w:rPr>
-          <w:sz w:val="24"/>
-          <w:szCs w:val="24"/>
-        </w:rPr>
-      </w:pPr>
+        <w:ind w:left="270"/>
+        <w:rPr>
+          <w:sz w:val="24"/>
+          <w:szCs w:val="24"/>
+        </w:rPr>
+      </w:pPr>
+      <w:r>
+        <w:rPr>
+          <w:sz w:val="24"/>
+          <w:szCs w:val="24"/>
+        </w:rPr>
+        <w:tab/>
+        <w:t xml:space="preserve">      </w:t>
+      </w:r>
+      <w:proofErr w:type="spellStart"/>
+      <w:r>
+        <w:rPr>
+          <w:sz w:val="24"/>
+          <w:szCs w:val="24"/>
+        </w:rPr>
+        <w:t>Gambar</w:t>
+      </w:r>
+      <w:proofErr w:type="spellEnd"/>
+      <w:r>
+        <w:rPr>
+          <w:sz w:val="24"/>
+          <w:szCs w:val="24"/>
+        </w:rPr>
+        <w:t xml:space="preserve"> </w:t>
+      </w:r>
+      <w:proofErr w:type="spellStart"/>
+      <w:r>
+        <w:rPr>
+          <w:sz w:val="24"/>
+          <w:szCs w:val="24"/>
+        </w:rPr>
+        <w:t>ini</w:t>
+      </w:r>
+      <w:proofErr w:type="spellEnd"/>
+      <w:r>
+        <w:rPr>
+          <w:sz w:val="24"/>
+          <w:szCs w:val="24"/>
+        </w:rPr>
+        <w:t xml:space="preserve"> </w:t>
+      </w:r>
+      <w:proofErr w:type="spellStart"/>
+      <w:r>
+        <w:rPr>
+          <w:sz w:val="24"/>
+          <w:szCs w:val="24"/>
+        </w:rPr>
+        <w:t>menunjukkan</w:t>
+      </w:r>
+      <w:proofErr w:type="spellEnd"/>
+      <w:r>
+        <w:rPr>
+          <w:sz w:val="24"/>
+          <w:szCs w:val="24"/>
+        </w:rPr>
+        <w:t xml:space="preserve"> data </w:t>
+      </w:r>
+      <w:proofErr w:type="spellStart"/>
+      <w:r>
+        <w:rPr>
+          <w:sz w:val="24"/>
+          <w:szCs w:val="24"/>
+        </w:rPr>
+        <w:t>ruangan</w:t>
+      </w:r>
+      <w:proofErr w:type="spellEnd"/>
+      <w:r>
+        <w:rPr>
+          <w:sz w:val="24"/>
+          <w:szCs w:val="24"/>
+        </w:rPr>
+        <w:t xml:space="preserve"> </w:t>
+      </w:r>
+      <w:proofErr w:type="spellStart"/>
+      <w:r>
+        <w:rPr>
+          <w:sz w:val="24"/>
+          <w:szCs w:val="24"/>
+        </w:rPr>
+        <w:t>spesifik</w:t>
+      </w:r>
+      <w:proofErr w:type="spellEnd"/>
+      <w:r>
+        <w:rPr>
+          <w:sz w:val="24"/>
+          <w:szCs w:val="24"/>
+        </w:rPr>
+        <w:t xml:space="preserve"> yang </w:t>
+      </w:r>
+      <w:proofErr w:type="spellStart"/>
+      <w:r>
+        <w:rPr>
+          <w:sz w:val="24"/>
+          <w:szCs w:val="24"/>
+        </w:rPr>
+        <w:t>ingin</w:t>
+      </w:r>
+      <w:proofErr w:type="spellEnd"/>
+      <w:r>
+        <w:rPr>
+          <w:sz w:val="24"/>
+          <w:szCs w:val="24"/>
+        </w:rPr>
+        <w:t xml:space="preserve"> </w:t>
+      </w:r>
+      <w:proofErr w:type="spellStart"/>
+      <w:r>
+        <w:rPr>
+          <w:sz w:val="24"/>
+          <w:szCs w:val="24"/>
+        </w:rPr>
+        <w:t>diketahui</w:t>
+      </w:r>
+      <w:proofErr w:type="spellEnd"/>
       <w:r>
         <w:rPr>
           <w:sz w:val="24"/>
@@ -6429,6 +6633,151 @@
     <w:p>
       <w:pPr>
         <w:pStyle w:val="ListParagraph"/>
+        <w:spacing w:line="360" w:lineRule="auto"/>
+        <w:ind w:left="1080"/>
+        <w:rPr>
+          <w:sz w:val="24"/>
+          <w:szCs w:val="24"/>
+        </w:rPr>
+      </w:pPr>
+      <w:proofErr w:type="spellStart"/>
+      <w:r>
+        <w:rPr>
+          <w:sz w:val="24"/>
+          <w:szCs w:val="24"/>
+        </w:rPr>
+        <w:t>Gambar</w:t>
+      </w:r>
+      <w:proofErr w:type="spellEnd"/>
+      <w:r>
+        <w:rPr>
+          <w:sz w:val="24"/>
+          <w:szCs w:val="24"/>
+        </w:rPr>
+        <w:t xml:space="preserve"> </w:t>
+      </w:r>
+      <w:proofErr w:type="spellStart"/>
+      <w:r>
+        <w:rPr>
+          <w:sz w:val="24"/>
+          <w:szCs w:val="24"/>
+        </w:rPr>
+        <w:t>ini</w:t>
+      </w:r>
+      <w:proofErr w:type="spellEnd"/>
+      <w:r>
+        <w:rPr>
+          <w:sz w:val="24"/>
+          <w:szCs w:val="24"/>
+        </w:rPr>
+        <w:t xml:space="preserve"> </w:t>
+      </w:r>
+      <w:proofErr w:type="spellStart"/>
+      <w:r>
+        <w:rPr>
+          <w:sz w:val="24"/>
+          <w:szCs w:val="24"/>
+        </w:rPr>
+        <w:t>menunjukkan</w:t>
+      </w:r>
+      <w:proofErr w:type="spellEnd"/>
+      <w:r>
+        <w:rPr>
+          <w:sz w:val="24"/>
+          <w:szCs w:val="24"/>
+        </w:rPr>
+        <w:t xml:space="preserve"> data </w:t>
+      </w:r>
+      <w:proofErr w:type="spellStart"/>
+      <w:r>
+        <w:rPr>
+          <w:sz w:val="24"/>
+          <w:szCs w:val="24"/>
+        </w:rPr>
+        <w:t>seluruh</w:t>
+      </w:r>
+      <w:proofErr w:type="spellEnd"/>
+      <w:r>
+        <w:rPr>
+          <w:sz w:val="24"/>
+          <w:szCs w:val="24"/>
+        </w:rPr>
+        <w:t xml:space="preserve"> </w:t>
+      </w:r>
+      <w:proofErr w:type="spellStart"/>
+      <w:r>
+        <w:rPr>
+          <w:sz w:val="24"/>
+          <w:szCs w:val="24"/>
+        </w:rPr>
+        <w:t>ruangan</w:t>
+      </w:r>
+      <w:proofErr w:type="spellEnd"/>
+      <w:r>
+        <w:rPr>
+          <w:sz w:val="24"/>
+          <w:szCs w:val="24"/>
+        </w:rPr>
+        <w:t xml:space="preserve"> </w:t>
+      </w:r>
+      <w:proofErr w:type="spellStart"/>
+      <w:r>
+        <w:rPr>
+          <w:sz w:val="24"/>
+          <w:szCs w:val="24"/>
+        </w:rPr>
+        <w:t>pada</w:t>
+      </w:r>
+      <w:proofErr w:type="spellEnd"/>
+      <w:r>
+        <w:rPr>
+          <w:sz w:val="24"/>
+          <w:szCs w:val="24"/>
+        </w:rPr>
+        <w:t xml:space="preserve"> </w:t>
+      </w:r>
+      <w:proofErr w:type="spellStart"/>
+      <w:r>
+        <w:rPr>
+          <w:sz w:val="24"/>
+          <w:szCs w:val="24"/>
+        </w:rPr>
+        <w:t>sebuah</w:t>
+      </w:r>
+      <w:proofErr w:type="spellEnd"/>
+      <w:r>
+        <w:rPr>
+          <w:sz w:val="24"/>
+          <w:szCs w:val="24"/>
+        </w:rPr>
+        <w:t xml:space="preserve"> </w:t>
+      </w:r>
+      <w:proofErr w:type="spellStart"/>
+      <w:r>
+        <w:rPr>
+          <w:sz w:val="24"/>
+          <w:szCs w:val="24"/>
+        </w:rPr>
+        <w:t>gedung</w:t>
+      </w:r>
+      <w:proofErr w:type="spellEnd"/>
+    </w:p>
+    <w:p>
+      <w:pPr>
+        <w:pStyle w:val="ListParagraph"/>
+        <w:spacing w:line="360" w:lineRule="auto"/>
+        <w:ind w:left="1080"/>
+        <w:rPr>
+          <w:sz w:val="24"/>
+          <w:szCs w:val="24"/>
+        </w:rPr>
+      </w:pPr>
+      <w:bookmarkStart w:id="0" w:name="_GoBack"/>
+      <w:bookmarkEnd w:id="0"/>
+    </w:p>
+    <w:p>
+      <w:pPr>
+        <w:pStyle w:val="ListParagraph"/>
         <w:numPr>
           <w:ilvl w:val="0"/>
           <w:numId w:val="16"/>
@@ -6532,7 +6881,149 @@
     <w:p>
       <w:pPr>
         <w:spacing w:line="360" w:lineRule="auto"/>
-      </w:pPr>
+        <w:ind w:left="1170"/>
+        <w:rPr>
+          <w:sz w:val="24"/>
+          <w:szCs w:val="24"/>
+        </w:rPr>
+      </w:pPr>
+      <w:proofErr w:type="spellStart"/>
+      <w:r>
+        <w:rPr>
+          <w:sz w:val="24"/>
+          <w:szCs w:val="24"/>
+        </w:rPr>
+        <w:t>Gambar</w:t>
+      </w:r>
+      <w:proofErr w:type="spellEnd"/>
+      <w:r>
+        <w:rPr>
+          <w:sz w:val="24"/>
+          <w:szCs w:val="24"/>
+        </w:rPr>
+        <w:t xml:space="preserve"> </w:t>
+      </w:r>
+      <w:proofErr w:type="spellStart"/>
+      <w:r>
+        <w:rPr>
+          <w:sz w:val="24"/>
+          <w:szCs w:val="24"/>
+        </w:rPr>
+        <w:t>ini</w:t>
+      </w:r>
+      <w:proofErr w:type="spellEnd"/>
+      <w:r>
+        <w:rPr>
+          <w:sz w:val="24"/>
+          <w:szCs w:val="24"/>
+        </w:rPr>
+        <w:t xml:space="preserve"> </w:t>
+      </w:r>
+      <w:proofErr w:type="spellStart"/>
+      <w:r>
+        <w:rPr>
+          <w:sz w:val="24"/>
+          <w:szCs w:val="24"/>
+        </w:rPr>
+        <w:t>menunjukkan</w:t>
+      </w:r>
+      <w:proofErr w:type="spellEnd"/>
+      <w:r>
+        <w:rPr>
+          <w:sz w:val="24"/>
+          <w:szCs w:val="24"/>
+        </w:rPr>
+        <w:t xml:space="preserve"> data </w:t>
+      </w:r>
+      <w:proofErr w:type="spellStart"/>
+      <w:r>
+        <w:rPr>
+          <w:sz w:val="24"/>
+          <w:szCs w:val="24"/>
+        </w:rPr>
+        <w:t>seluruh</w:t>
+      </w:r>
+      <w:proofErr w:type="spellEnd"/>
+      <w:r>
+        <w:rPr>
+          <w:sz w:val="24"/>
+          <w:szCs w:val="24"/>
+        </w:rPr>
+        <w:t xml:space="preserve"> </w:t>
+      </w:r>
+      <w:proofErr w:type="spellStart"/>
+      <w:r>
+        <w:rPr>
+          <w:sz w:val="24"/>
+          <w:szCs w:val="24"/>
+        </w:rPr>
+        <w:t>ruangan</w:t>
+      </w:r>
+      <w:proofErr w:type="spellEnd"/>
+      <w:r>
+        <w:rPr>
+          <w:sz w:val="24"/>
+          <w:szCs w:val="24"/>
+        </w:rPr>
+        <w:t xml:space="preserve"> yang </w:t>
+      </w:r>
+      <w:proofErr w:type="spellStart"/>
+      <w:r>
+        <w:rPr>
+          <w:sz w:val="24"/>
+          <w:szCs w:val="24"/>
+        </w:rPr>
+        <w:t>dikelola</w:t>
+      </w:r>
+      <w:proofErr w:type="spellEnd"/>
+      <w:r>
+        <w:rPr>
+          <w:sz w:val="24"/>
+          <w:szCs w:val="24"/>
+        </w:rPr>
+        <w:t xml:space="preserve"> </w:t>
+      </w:r>
+      <w:proofErr w:type="spellStart"/>
+      <w:r>
+        <w:rPr>
+          <w:sz w:val="24"/>
+          <w:szCs w:val="24"/>
+        </w:rPr>
+        <w:t>oleh</w:t>
+      </w:r>
+      <w:proofErr w:type="spellEnd"/>
+      <w:r>
+        <w:rPr>
+          <w:sz w:val="24"/>
+          <w:szCs w:val="24"/>
+        </w:rPr>
+        <w:t xml:space="preserve"> </w:t>
+      </w:r>
+      <w:proofErr w:type="spellStart"/>
+      <w:r>
+        <w:rPr>
+          <w:sz w:val="24"/>
+          <w:szCs w:val="24"/>
+        </w:rPr>
+        <w:t>seorang</w:t>
+      </w:r>
+      <w:proofErr w:type="spellEnd"/>
+      <w:r>
+        <w:rPr>
+          <w:sz w:val="24"/>
+          <w:szCs w:val="24"/>
+        </w:rPr>
+        <w:t xml:space="preserve"> </w:t>
+      </w:r>
+      <w:proofErr w:type="spellStart"/>
+      <w:r>
+        <w:rPr>
+          <w:sz w:val="24"/>
+          <w:szCs w:val="24"/>
+        </w:rPr>
+        <w:t>penanggungjawab</w:t>
+      </w:r>
+      <w:proofErr w:type="spellEnd"/>
     </w:p>
     <w:p>
       <w:pPr>
@@ -6717,8 +7208,46 @@
           <w:szCs w:val="24"/>
         </w:rPr>
       </w:pPr>
-      <w:bookmarkStart w:id="0" w:name="_GoBack"/>
-      <w:bookmarkEnd w:id="0"/>
+      <w:hyperlink r:id="rId15" w:history="1">
+        <w:r>
+          <w:rPr>
+            <w:rStyle w:val="Hyperlink"/>
+            <w:sz w:val="24"/>
+            <w:szCs w:val="24"/>
+          </w:rPr>
+          <w:t>https://github.com/galihghiffari/progif</w:t>
+        </w:r>
+      </w:hyperlink>
+    </w:p>
+    <w:p>
+      <w:pPr>
+        <w:pStyle w:val="ListParagraph"/>
+        <w:spacing w:line="360" w:lineRule="auto"/>
+        <w:rPr>
+          <w:sz w:val="24"/>
+          <w:szCs w:val="24"/>
+        </w:rPr>
+      </w:pPr>
+      <w:hyperlink r:id="rId16" w:history="1">
+        <w:r>
+          <w:rPr>
+            <w:rStyle w:val="Hyperlink"/>
+            <w:sz w:val="24"/>
+            <w:szCs w:val="24"/>
+          </w:rPr>
+          <w:t>https://trello.com/b/8PgbFUv7/m-galih-ghiffari</w:t>
+        </w:r>
+      </w:hyperlink>
+    </w:p>
+    <w:p>
+      <w:pPr>
+        <w:pStyle w:val="ListParagraph"/>
+        <w:spacing w:line="360" w:lineRule="auto"/>
+        <w:rPr>
+          <w:sz w:val="24"/>
+          <w:szCs w:val="24"/>
+        </w:rPr>
+      </w:pPr>
     </w:p>
     <w:p>
       <w:pPr>
@@ -6749,8 +7278,8 @@
       </w:pPr>
     </w:p>
     <w:sectPr>
-      <w:headerReference w:type="default" r:id="rId15"/>
-      <w:footerReference w:type="default" r:id="rId16"/>
+      <w:headerReference w:type="default" r:id="rId17"/>
+      <w:footerReference w:type="default" r:id="rId18"/>
       <w:pgSz w:w="12240" w:h="15840"/>
       <w:pgMar w:top="1440" w:right="1440" w:bottom="1440" w:left="1440" w:header="720" w:footer="720" w:gutter="0"/>
       <w:cols w:space="720"/>
@@ -7034,6 +7563,7 @@
                               <w:calendar w:val="gregorian"/>
                             </w:date>
                           </w:sdtPr>
+                          <w:sdtEndPr/>
                           <w:sdtContent>
                             <w:p>
                               <w:pPr>
@@ -7203,6 +7733,7 @@
               <w:dataBinding w:prefixMappings="xmlns:ns0='http://purl.org/dc/elements/1.1/' xmlns:ns1='http://schemas.openxmlformats.org/package/2006/metadata/core-properties' " w:xpath="/ns1:coreProperties[1]/ns0:title[1]" w:storeItemID="{6C3C8BC8-F283-45AE-878A-BAB7291924A1}"/>
               <w:text/>
             </w:sdtPr>
+            <w:sdtEndPr/>
             <w:sdtContent>
               <w:r>
                 <w:rPr>
@@ -9448,6 +9979,17 @@
       <w:szCs w:val="24"/>
     </w:rPr>
   </w:style>
+  <w:style w:type="character" w:styleId="Hyperlink">
+    <w:name w:val="Hyperlink"/>
+    <w:basedOn w:val="DefaultParagraphFont"/>
+    <w:uiPriority w:val="99"/>
+    <w:unhideWhenUsed/>
+    <w:rsid w:val="00930C7D"/>
+    <w:rPr>
+      <w:color w:val="0563C1" w:themeColor="hyperlink"/>
+      <w:u w:val="single"/>
+    </w:rPr>
+  </w:style>
 </w:styles>
 </file>
 
@@ -9558,7 +10100,9 @@
   <w:rsids>
     <w:rsidRoot w:val="004C3BE6"/>
     <w:rsid w:val="00161967"/>
+    <w:rsid w:val="00257933"/>
     <w:rsid w:val="004C3BE6"/>
+    <w:rsid w:val="00F71BB5"/>
   </w:rsids>
   <m:mathPr>
     <m:mathFont m:val="Cambria Math"/>
